--- a/Dokumentacija/SSU/4. Postavljanje pokaznog video materijala/4. Postavljanje pokaznog video materijala.docx
+++ b/Dokumentacija/SSU/4. Postavljanje pokaznog video materijala/4. Postavljanje pokaznog video materijala.docx
@@ -1387,7 +1387,9 @@
       <w:r>
         <w:t>Verzije:</w:t>
       </w:r>
+      <w:bookmarkStart w:id="1" w:name="_GoBack"/>
       <w:bookmarkEnd w:id="0"/>
+      <w:bookmarkEnd w:id="1"/>
     </w:p>
     <w:p>
       <w:pPr>
@@ -1599,10 +1601,17 @@
           <w:p>
             <w:pPr>
               <w:rPr>
-                <w:sz w:val="36"/>
+                <w:sz w:val="28"/>
                 <w:szCs w:val="36"/>
               </w:rPr>
             </w:pPr>
+            <w:r>
+              <w:rPr>
+                <w:sz w:val="28"/>
+                <w:szCs w:val="36"/>
+              </w:rPr>
+              <w:t>01.06.2015.</w:t>
+            </w:r>
           </w:p>
         </w:tc>
         <w:tc>
@@ -1612,10 +1621,17 @@
           <w:p>
             <w:pPr>
               <w:rPr>
-                <w:sz w:val="36"/>
+                <w:sz w:val="28"/>
                 <w:szCs w:val="36"/>
               </w:rPr>
             </w:pPr>
+            <w:r>
+              <w:rPr>
+                <w:sz w:val="28"/>
+                <w:szCs w:val="36"/>
+              </w:rPr>
+              <w:t>1.1</w:t>
+            </w:r>
           </w:p>
         </w:tc>
         <w:tc>
@@ -1625,10 +1641,17 @@
           <w:p>
             <w:pPr>
               <w:rPr>
-                <w:sz w:val="36"/>
+                <w:sz w:val="28"/>
                 <w:szCs w:val="36"/>
               </w:rPr>
             </w:pPr>
+            <w:r>
+              <w:rPr>
+                <w:sz w:val="28"/>
+                <w:szCs w:val="36"/>
+              </w:rPr>
+              <w:t>Izmene posle implementacije</w:t>
+            </w:r>
           </w:p>
         </w:tc>
         <w:tc>
@@ -1638,10 +1661,25 @@
           <w:p>
             <w:pPr>
               <w:rPr>
-                <w:sz w:val="36"/>
+                <w:sz w:val="28"/>
                 <w:szCs w:val="36"/>
               </w:rPr>
             </w:pPr>
+            <w:r>
+              <w:rPr>
+                <w:sz w:val="28"/>
+                <w:szCs w:val="36"/>
+              </w:rPr>
+              <w:t>Teodora Aleksi</w:t>
+            </w:r>
+            <w:r>
+              <w:rPr>
+                <w:sz w:val="28"/>
+                <w:szCs w:val="28"/>
+                <w:lang w:val="sr-Latn-RS"/>
+              </w:rPr>
+              <w:t>ć</w:t>
+            </w:r>
           </w:p>
         </w:tc>
       </w:tr>
@@ -1835,12 +1873,12 @@
       <w:pPr>
         <w:pStyle w:val="Naslov"/>
       </w:pPr>
-      <w:bookmarkStart w:id="1" w:name="_Toc414225619"/>
+      <w:bookmarkStart w:id="2" w:name="_Toc414225619"/>
       <w:r>
         <w:lastRenderedPageBreak/>
         <w:t>Uvod</w:t>
       </w:r>
-      <w:bookmarkEnd w:id="1"/>
+      <w:bookmarkEnd w:id="2"/>
     </w:p>
     <w:p>
       <w:pPr>
@@ -1868,11 +1906,11 @@
       <w:pPr>
         <w:pStyle w:val="Podnaslov"/>
       </w:pPr>
-      <w:bookmarkStart w:id="2" w:name="_Toc414225620"/>
+      <w:bookmarkStart w:id="3" w:name="_Toc414225620"/>
       <w:r>
         <w:t>Rezime</w:t>
       </w:r>
-      <w:bookmarkEnd w:id="2"/>
+      <w:bookmarkEnd w:id="3"/>
     </w:p>
     <w:p>
       <w:pPr>
@@ -1891,11 +1929,11 @@
       <w:pPr>
         <w:pStyle w:val="Podnaslov"/>
       </w:pPr>
-      <w:bookmarkStart w:id="3" w:name="_Toc414225621"/>
+      <w:bookmarkStart w:id="4" w:name="_Toc414225621"/>
       <w:r>
         <w:t>Namena dokumenta i ciljne grupe</w:t>
       </w:r>
-      <w:bookmarkEnd w:id="3"/>
+      <w:bookmarkEnd w:id="4"/>
     </w:p>
     <w:p>
       <w:pPr>
@@ -1909,11 +1947,11 @@
       <w:pPr>
         <w:pStyle w:val="Podnaslov"/>
       </w:pPr>
-      <w:bookmarkStart w:id="4" w:name="_Toc414225622"/>
+      <w:bookmarkStart w:id="5" w:name="_Toc414225622"/>
       <w:r>
         <w:t>Reference</w:t>
       </w:r>
-      <w:bookmarkEnd w:id="4"/>
+      <w:bookmarkEnd w:id="5"/>
     </w:p>
     <w:p>
       <w:pPr>
@@ -1963,11 +2001,11 @@
       <w:pPr>
         <w:pStyle w:val="Podnaslov"/>
       </w:pPr>
-      <w:bookmarkStart w:id="5" w:name="_Toc414225623"/>
+      <w:bookmarkStart w:id="6" w:name="_Toc414225623"/>
       <w:r>
         <w:t>Otvorena pitanja</w:t>
       </w:r>
-      <w:bookmarkEnd w:id="5"/>
+      <w:bookmarkEnd w:id="6"/>
     </w:p>
     <w:tbl>
       <w:tblPr>
@@ -2110,7 +2148,7 @@
       <w:pPr>
         <w:pStyle w:val="Naslov"/>
       </w:pPr>
-      <w:bookmarkStart w:id="6" w:name="_Toc414225624"/>
+      <w:bookmarkStart w:id="7" w:name="_Toc414225624"/>
       <w:r>
         <w:t>Scenario</w:t>
       </w:r>
@@ -2121,7 +2159,7 @@
         </w:rPr>
         <w:t xml:space="preserve"> postavljanja pokaznog video materijala</w:t>
       </w:r>
-      <w:bookmarkEnd w:id="6"/>
+      <w:bookmarkEnd w:id="7"/>
       <w:r>
         <w:t xml:space="preserve"> </w:t>
       </w:r>
@@ -2152,11 +2190,11 @@
       <w:pPr>
         <w:pStyle w:val="Podnaslov"/>
       </w:pPr>
-      <w:bookmarkStart w:id="7" w:name="_Toc414225625"/>
+      <w:bookmarkStart w:id="8" w:name="_Toc414225625"/>
       <w:r>
         <w:t>Kratak opis</w:t>
       </w:r>
-      <w:bookmarkEnd w:id="7"/>
+      <w:bookmarkEnd w:id="8"/>
     </w:p>
     <w:p>
       <w:pPr>
@@ -2169,16 +2207,43 @@
         <w:rPr>
           <w:lang w:val="sr-Latn-RS"/>
         </w:rPr>
-        <w:t>Registrovani i premijum korisnici kao i administratori imaju mogućnost postavljanja svojih video materijala</w:t>
-      </w:r>
-      <w:r>
-        <w:t xml:space="preserve"> veli</w:t>
+        <w:t>Registrovani i premijum korisnici kao i administratori imaju mogućnost post</w:t>
       </w:r>
       <w:r>
         <w:rPr>
           <w:lang w:val="sr-Latn-RS"/>
         </w:rPr>
-        <w:t xml:space="preserve">čine do 100MB. Tom prilikom korisnik unosi naziv videa i težinu kursa, i ima mogućnost unosa opisa koji je opcioni. </w:t>
+        <w:t>avljanja svojih video materijala</w:t>
+      </w:r>
+      <w:r>
+        <w:rPr>
+          <w:lang w:val="sr-Latn-RS"/>
+        </w:rPr>
+        <w:t xml:space="preserve">. Tom prilikom korisnik unosi naziv videa i težinu </w:t>
+      </w:r>
+      <w:r>
+        <w:rPr>
+          <w:lang w:val="sr-Latn-RS"/>
+        </w:rPr>
+        <w:t>i kategoriju kursa, a</w:t>
+      </w:r>
+      <w:r>
+        <w:rPr>
+          <w:lang w:val="sr-Latn-RS"/>
+        </w:rPr>
+        <w:t xml:space="preserve"> ima</w:t>
+      </w:r>
+      <w:r>
+        <w:rPr>
+          <w:lang w:val="sr-Latn-RS"/>
+        </w:rPr>
+        <w:t xml:space="preserve"> i</w:t>
+      </w:r>
+      <w:r>
+        <w:rPr>
+          <w:lang w:val="sr-Latn-RS"/>
+        </w:rPr>
+        <w:t xml:space="preserve"> mogućnost unosa opisa koji je opcioni. </w:t>
       </w:r>
     </w:p>
     <w:p>
@@ -2195,17 +2260,17 @@
       <w:pPr>
         <w:pStyle w:val="Podnaslov"/>
       </w:pPr>
-      <w:bookmarkStart w:id="8" w:name="_Toc414225626"/>
+      <w:bookmarkStart w:id="9" w:name="_Toc414225626"/>
       <w:r>
         <w:t>Tok grananja</w:t>
       </w:r>
-      <w:bookmarkEnd w:id="8"/>
+      <w:bookmarkEnd w:id="9"/>
     </w:p>
     <w:p>
       <w:pPr>
         <w:pStyle w:val="PodPodnaslov"/>
       </w:pPr>
-      <w:bookmarkStart w:id="9" w:name="_Toc414225627"/>
+      <w:bookmarkStart w:id="10" w:name="_Toc414225627"/>
       <w:r>
         <w:t>Korisnik</w:t>
       </w:r>
@@ -2218,7 +2283,7 @@
       <w:r>
         <w:t>postavlja pokazni video materijal</w:t>
       </w:r>
-      <w:bookmarkEnd w:id="9"/>
+      <w:bookmarkEnd w:id="10"/>
     </w:p>
     <w:p>
       <w:pPr>
@@ -2239,7 +2304,13 @@
         <w:pStyle w:val="Koraci"/>
       </w:pPr>
       <w:r>
-        <w:t>Pritiskom na pomenuto dugme, pojavljuje se forma u kojoj korisnik ima opcije za izbor materijala sa ra</w:t>
+        <w:t>Pritiskom na pomenuto dugme, pojavljuje se forma</w:t>
+      </w:r>
+      <w:r>
+        <w:t xml:space="preserve"> (u vidu nove strane)</w:t>
+      </w:r>
+      <w:r>
+        <w:t xml:space="preserve"> u kojoj korisnik ima opcije za izbor materijala sa ra</w:t>
       </w:r>
       <w:r>
         <w:rPr>
@@ -2289,36 +2360,30 @@
         </w:rPr>
         <w:t>a na raspolaganju im je i opcioni opis.</w:t>
       </w:r>
+    </w:p>
+    <w:p>
+      <w:pPr>
+        <w:pStyle w:val="Koraci"/>
+      </w:pPr>
       <w:r>
         <w:rPr>
           <w:lang w:val="sr-Latn-RS"/>
         </w:rPr>
-        <w:t xml:space="preserve"> Obavezna polja su označena zvezdicom.</w:t>
-      </w:r>
-    </w:p>
-    <w:p>
-      <w:pPr>
-        <w:pStyle w:val="Koraci"/>
-      </w:pPr>
+        <w:t xml:space="preserve">Korisnik unosi tražene podatke, i pritiska dugme </w:t>
+      </w:r>
+      <w:r>
+        <w:t>“Postavi”</w:t>
+      </w:r>
+      <w:r>
+        <w:t xml:space="preserve">, nakon čega </w:t>
+      </w:r>
+      <w:r>
+        <w:t>se video pojavljuje na njegovoj profil strani i u Štrikarnici</w:t>
+      </w:r>
       <w:r>
         <w:rPr>
           <w:lang w:val="sr-Latn-RS"/>
         </w:rPr>
-        <w:t xml:space="preserve">Korisnik unosi tražene podatke, i pritiska dugme </w:t>
-      </w:r>
-      <w:r>
-        <w:t>“Postavi”</w:t>
-      </w:r>
-      <w:r>
-        <w:t xml:space="preserve">, nakon čega </w:t>
-      </w:r>
-      <w:r>
-        <w:t>se video pojavljuje na njegovoj profil strani i u Štrikarnici</w:t>
-      </w:r>
-      <w:r>
-        <w:rPr>
-          <w:lang w:val="sr-Latn-RS"/>
-        </w:rPr>
         <w:t>.</w:t>
       </w:r>
     </w:p>
@@ -2326,14 +2391,14 @@
       <w:pPr>
         <w:pStyle w:val="PodPodnaslov"/>
       </w:pPr>
-      <w:bookmarkStart w:id="10" w:name="_Toc414225628"/>
+      <w:bookmarkStart w:id="11" w:name="_Toc414225628"/>
       <w:r>
         <w:t>Korisnik</w:t>
       </w:r>
       <w:r>
         <w:t xml:space="preserve"> neuspešno postavlja pokazni video materijal</w:t>
       </w:r>
-      <w:bookmarkEnd w:id="10"/>
+      <w:bookmarkEnd w:id="11"/>
     </w:p>
     <w:p>
       <w:pPr>
@@ -2368,7 +2433,7 @@
         <w:rPr>
           <w:lang w:val="sr-Latn-RS"/>
         </w:rPr>
-        <w:t>čunara, unos naziva, odabir kategorije iz padajuće liste, odabir težine, takođe iz padajuće liste, a na raspolaganju im je i opcioni opis. Obavezna polja su označena zvezdicom.</w:t>
+        <w:t xml:space="preserve">čunara, unos naziva, odabir kategorije iz padajuće liste, odabir težine, takođe iz padajuće liste, a na raspolaganju im je i opcioni opis. </w:t>
       </w:r>
     </w:p>
     <w:p>
@@ -2402,11 +2467,11 @@
       <w:pPr>
         <w:pStyle w:val="Podnaslov"/>
       </w:pPr>
-      <w:bookmarkStart w:id="11" w:name="_Toc414225629"/>
+      <w:bookmarkStart w:id="12" w:name="_Toc414225629"/>
       <w:r>
         <w:t>Posebni zahtevi</w:t>
       </w:r>
-      <w:bookmarkEnd w:id="11"/>
+      <w:bookmarkEnd w:id="12"/>
     </w:p>
     <w:p>
       <w:pPr>
@@ -2420,11 +2485,11 @@
       <w:pPr>
         <w:pStyle w:val="Podnaslov"/>
       </w:pPr>
-      <w:bookmarkStart w:id="12" w:name="_Toc414225630"/>
+      <w:bookmarkStart w:id="13" w:name="_Toc414225630"/>
       <w:r>
         <w:t>Preduslov</w:t>
       </w:r>
-      <w:bookmarkEnd w:id="12"/>
+      <w:bookmarkEnd w:id="13"/>
     </w:p>
     <w:p>
       <w:pPr>
@@ -2444,15 +2509,13 @@
       <w:pPr>
         <w:pStyle w:val="Podnaslov"/>
       </w:pPr>
-      <w:bookmarkStart w:id="13" w:name="_Toc414225631"/>
+      <w:bookmarkStart w:id="14" w:name="_Toc414225631"/>
       <w:r>
         <w:t>P</w:t>
       </w:r>
       <w:r>
         <w:t>osledice</w:t>
       </w:r>
-      <w:bookmarkStart w:id="14" w:name="_GoBack"/>
-      <w:bookmarkEnd w:id="13"/>
       <w:bookmarkEnd w:id="14"/>
     </w:p>
     <w:p>
@@ -4999,7 +5062,7 @@
 </file>
 
 <file path=customXml/itemProps1.xml><?xml version="1.0" encoding="utf-8"?>
-<ds:datastoreItem xmlns:ds="http://schemas.openxmlformats.org/officeDocument/2006/customXml" ds:itemID="{2D7D3865-162F-47CF-A6CB-7775E0E10DDA}">
+<ds:datastoreItem xmlns:ds="http://schemas.openxmlformats.org/officeDocument/2006/customXml" ds:itemID="{834998EF-DDF0-4A7D-A61F-DADEA84663D8}">
   <ds:schemaRefs>
     <ds:schemaRef ds:uri="http://schemas.openxmlformats.org/officeDocument/2006/bibliography"/>
   </ds:schemaRefs>
